--- a/Proyecto Web/Reporte de pruebas.docx
+++ b/Proyecto Web/Reporte de pruebas.docx
@@ -39,7 +39,7 @@
           <w:pgNumType w:start="1"/>
         </w:sectPr>
       </w:pPr>
-      <w:bookmarkStart w:colFirst="0" w:colLast="0" w:name="_ou0vbp5e7p5t" w:id="0"/>
+      <w:bookmarkStart w:colFirst="0" w:colLast="0" w:name="_829h422wvqp8" w:id="0"/>
       <w:bookmarkEnd w:id="0"/>
       <w:r>
         <w:rPr>
@@ -2151,7 +2151,7 @@
                 <w:rFonts w:ascii="Montserrat Light" w:cs="Montserrat Light" w:eastAsia="Montserrat Light" w:hAnsi="Montserrat Light"/>
                 <w:rtl w:val="0"/>
               </w:rPr>
-              <w:t xml:space="preserve">Total de casos de prueba realizados: 13</w:t>
+              <w:t xml:space="preserve">Total de casos de prueba realizados: 14</w:t>
             </w:r>
           </w:p>
           <w:p>
@@ -2171,7 +2171,7 @@
                 <w:rFonts w:ascii="Montserrat Light" w:cs="Montserrat Light" w:eastAsia="Montserrat Light" w:hAnsi="Montserrat Light"/>
                 <w:rtl w:val="0"/>
               </w:rPr>
-              <w:t xml:space="preserve">Casos de éxito: 13</w:t>
+              <w:t xml:space="preserve">Casos de éxito: 14</w:t>
             </w:r>
           </w:p>
           <w:p>
@@ -2191,7 +2191,7 @@
                 <w:rFonts w:ascii="Montserrat Light" w:cs="Montserrat Light" w:eastAsia="Montserrat Light" w:hAnsi="Montserrat Light"/>
                 <w:rtl w:val="0"/>
               </w:rPr>
-              <w:t xml:space="preserve">Casos  de fallo: 13</w:t>
+              <w:t xml:space="preserve">Casos  de fallo: 14</w:t>
             </w:r>
           </w:p>
           <w:p>

--- a/Proyecto Web/Reporte de pruebas.docx
+++ b/Proyecto Web/Reporte de pruebas.docx
@@ -39,7 +39,7 @@
           <w:pgNumType w:start="1"/>
         </w:sectPr>
       </w:pPr>
-      <w:bookmarkStart w:colFirst="0" w:colLast="0" w:name="_829h422wvqp8" w:id="0"/>
+      <w:bookmarkStart w:colFirst="0" w:colLast="0" w:name="_zcqonyx37bp6" w:id="0"/>
       <w:bookmarkEnd w:id="0"/>
       <w:r>
         <w:rPr>
@@ -1657,7 +1657,7 @@
                 <w:rFonts w:ascii="Montserrat Light" w:cs="Montserrat Light" w:eastAsia="Montserrat Light" w:hAnsi="Montserrat Light"/>
                 <w:rtl w:val="0"/>
               </w:rPr>
-              <w:t xml:space="preserve">Escaneo de vulnerabilidades con OWASP ZAP, revisión de contraseñas seguras, inyecciones SQL, XSS, así como pruebas automatizadas y por módulos del backend usando Cypress y JUnit.</w:t>
+              <w:t xml:space="preserve">Escaneo de vulnerabilidades con inyecciones SQL, XSS, así como pruebas automatizadas y por módulos del backend usando Cypress y JUnit.</w:t>
             </w:r>
           </w:p>
         </w:tc>
@@ -2191,7 +2191,7 @@
                 <w:rFonts w:ascii="Montserrat Light" w:cs="Montserrat Light" w:eastAsia="Montserrat Light" w:hAnsi="Montserrat Light"/>
                 <w:rtl w:val="0"/>
               </w:rPr>
-              <w:t xml:space="preserve">Casos  de fallo: 14</w:t>
+              <w:t xml:space="preserve">Casos  de fallo: 0</w:t>
             </w:r>
           </w:p>
           <w:p>
@@ -2400,7 +2400,7 @@
                 <w:rFonts w:ascii="Montserrat Light" w:cs="Montserrat Light" w:eastAsia="Montserrat Light" w:hAnsi="Montserrat Light"/>
                 <w:rtl w:val="0"/>
               </w:rPr>
-              <w:t xml:space="preserve">Casos  de fallo: 3</w:t>
+              <w:t xml:space="preserve">Casos  de fallo: 0</w:t>
             </w:r>
           </w:p>
           <w:p>
@@ -2506,7 +2506,7 @@
                 <w:rFonts w:ascii="Montserrat Light" w:cs="Montserrat Light" w:eastAsia="Montserrat Light" w:hAnsi="Montserrat Light"/>
                 <w:rtl w:val="0"/>
               </w:rPr>
-              <w:t xml:space="preserve">Casos  de fallo: 7</w:t>
+              <w:t xml:space="preserve">Casos  de fallo: 0</w:t>
             </w:r>
           </w:p>
           <w:p>
@@ -2614,7 +2614,7 @@
                 <w:rFonts w:ascii="Montserrat Light" w:cs="Montserrat Light" w:eastAsia="Montserrat Light" w:hAnsi="Montserrat Light"/>
                 <w:rtl w:val="0"/>
               </w:rPr>
-              <w:t xml:space="preserve">Casos  de fallo: 8</w:t>
+              <w:t xml:space="preserve">Casos  de fallo: 0</w:t>
             </w:r>
           </w:p>
           <w:p>
